--- a/Bai tap Git.docx
+++ b/Bai tap Git.docx
@@ -67,6 +67,14 @@
         </w:rPr>
         <w:t xml:space="preserve">: </w:t>
       </w:r>
+      <w:r>
+        <w:rPr>
+          <w:rFonts w:ascii="Times New Roman" w:hAnsi="Times New Roman" w:cs="Times New Roman"/>
+          <w:sz w:val="26"/>
+          <w:szCs w:val="26"/>
+        </w:rPr>
+        <w:t>Nguyễn Thành Trung</w:t>
+      </w:r>
     </w:p>
     <w:p>
       <w:pPr>
@@ -96,6 +104,14 @@
         </w:rPr>
         <w:t xml:space="preserve"> </w:t>
       </w:r>
+      <w:r>
+        <w:rPr>
+          <w:rFonts w:ascii="Times New Roman" w:hAnsi="Times New Roman" w:cs="Times New Roman"/>
+          <w:sz w:val="26"/>
+          <w:szCs w:val="26"/>
+        </w:rPr>
+        <w:t>Bùi Nguyễn Đức Thiện</w:t>
+      </w:r>
     </w:p>
     <w:p>
       <w:pPr>
@@ -124,6 +140,14 @@
           <w:szCs w:val="26"/>
         </w:rPr>
         <w:t xml:space="preserve"> </w:t>
+      </w:r>
+      <w:r>
+        <w:rPr>
+          <w:rFonts w:ascii="Times New Roman" w:hAnsi="Times New Roman" w:cs="Times New Roman"/>
+          <w:sz w:val="26"/>
+          <w:szCs w:val="26"/>
+        </w:rPr>
+        <w:t>Trần Anh Thắng</w:t>
       </w:r>
     </w:p>
     <w:p>
@@ -333,6 +357,14 @@
           <w:szCs w:val="26"/>
         </w:rPr>
       </w:pPr>
+      <w:r>
+        <w:rPr>
+          <w:rFonts w:ascii="Times New Roman" w:hAnsi="Times New Roman" w:cs="Times New Roman"/>
+          <w:sz w:val="26"/>
+          <w:szCs w:val="26"/>
+        </w:rPr>
+        <w:t>git clone https://github.com/TrungReCode/ThucHanhOpenSrc.git</w:t>
+      </w:r>
     </w:p>
     <w:p>
       <w:pPr>
@@ -512,6 +544,14 @@
         </w:rPr>
         <w:t xml:space="preserve"> </w:t>
       </w:r>
+      <w:r>
+        <w:rPr>
+          <w:rFonts w:ascii="Times New Roman" w:hAnsi="Times New Roman" w:cs="Times New Roman"/>
+          <w:sz w:val="26"/>
+          <w:szCs w:val="26"/>
+        </w:rPr>
+        <w:t>git status</w:t>
+      </w:r>
     </w:p>
     <w:p>
       <w:pPr>
@@ -548,6 +588,63 @@
           <w:szCs w:val="26"/>
         </w:rPr>
         <w:t>Hình minh họa</w:t>
+      </w:r>
+    </w:p>
+    <w:p>
+      <w:pPr>
+        <w:pStyle w:val="ListParagraph"/>
+        <w:tabs>
+          <w:tab w:val="left" w:leader="dot" w:pos="9072"/>
+        </w:tabs>
+        <w:rPr>
+          <w:rFonts w:ascii="Times New Roman" w:hAnsi="Times New Roman" w:cs="Times New Roman"/>
+          <w:color w:val="FF0000"/>
+          <w:sz w:val="26"/>
+          <w:szCs w:val="26"/>
+        </w:rPr>
+      </w:pPr>
+      <w:r>
+        <w:rPr>
+          <w:rFonts w:ascii="Times New Roman" w:hAnsi="Times New Roman" w:cs="Times New Roman"/>
+          <w:color w:val="FF0000"/>
+          <w:sz w:val="26"/>
+          <w:szCs w:val="26"/>
+        </w:rPr>
+        <w:drawing>
+          <wp:inline distT="0" distB="0" distL="0" distR="0" wp14:anchorId="07025119" wp14:editId="05353F97">
+            <wp:extent cx="5943600" cy="1867535"/>
+            <wp:effectExtent l="0" t="0" r="0" b="0"/>
+            <wp:docPr id="1743687025" name="Picture 1" descr="A screen shot of a computer&#10;&#10;Description automatically generated"/>
+            <wp:cNvGraphicFramePr>
+              <a:graphicFrameLocks xmlns:a="http://schemas.openxmlformats.org/drawingml/2006/main" noChangeAspect="1"/>
+            </wp:cNvGraphicFramePr>
+            <a:graphic xmlns:a="http://schemas.openxmlformats.org/drawingml/2006/main">
+              <a:graphicData uri="http://schemas.openxmlformats.org/drawingml/2006/picture">
+                <pic:pic xmlns:pic="http://schemas.openxmlformats.org/drawingml/2006/picture">
+                  <pic:nvPicPr>
+                    <pic:cNvPr id="1743687025" name="Picture 1" descr="A screen shot of a computer&#10;&#10;Description automatically generated"/>
+                    <pic:cNvPicPr/>
+                  </pic:nvPicPr>
+                  <pic:blipFill>
+                    <a:blip r:embed="rId6"/>
+                    <a:stretch>
+                      <a:fillRect/>
+                    </a:stretch>
+                  </pic:blipFill>
+                  <pic:spPr>
+                    <a:xfrm>
+                      <a:off x="0" y="0"/>
+                      <a:ext cx="5943600" cy="1867535"/>
+                    </a:xfrm>
+                    <a:prstGeom prst="rect">
+                      <a:avLst/>
+                    </a:prstGeom>
+                  </pic:spPr>
+                </pic:pic>
+              </a:graphicData>
+            </a:graphic>
+          </wp:inline>
+        </w:drawing>
       </w:r>
       <w:r>
         <w:rPr>
@@ -639,7 +736,23 @@
           <w:sz w:val="26"/>
           <w:szCs w:val="26"/>
         </w:rPr>
+        <w:t>git commit -m “init”</w:t>
+      </w:r>
+      <w:r>
+        <w:rPr>
+          <w:rFonts w:ascii="Times New Roman" w:hAnsi="Times New Roman" w:cs="Times New Roman"/>
+          <w:sz w:val="26"/>
+          <w:szCs w:val="26"/>
+        </w:rPr>
         <w:br/>
+      </w:r>
+      <w:r>
+        <w:rPr>
+          <w:rFonts w:ascii="Times New Roman" w:hAnsi="Times New Roman" w:cs="Times New Roman"/>
+          <w:sz w:val="26"/>
+          <w:szCs w:val="26"/>
+        </w:rPr>
+        <w:t>git push</w:t>
       </w:r>
     </w:p>
     <w:p>
@@ -720,6 +833,49 @@
           <w:szCs w:val="26"/>
         </w:rPr>
       </w:pPr>
+      <w:r>
+        <w:rPr>
+          <w:rFonts w:ascii="Times New Roman" w:hAnsi="Times New Roman" w:cs="Times New Roman"/>
+          <w:sz w:val="26"/>
+          <w:szCs w:val="26"/>
+        </w:rPr>
+        <w:lastRenderedPageBreak/>
+        <w:drawing>
+          <wp:inline distT="0" distB="0" distL="0" distR="0" wp14:anchorId="057DDEE1" wp14:editId="48DC22D2">
+            <wp:extent cx="3734321" cy="1124107"/>
+            <wp:effectExtent l="0" t="0" r="0" b="0"/>
+            <wp:docPr id="962700504" name="Picture 1" descr="A screen shot of a computer screen&#10;&#10;Description automatically generated"/>
+            <wp:cNvGraphicFramePr>
+              <a:graphicFrameLocks xmlns:a="http://schemas.openxmlformats.org/drawingml/2006/main" noChangeAspect="1"/>
+            </wp:cNvGraphicFramePr>
+            <a:graphic xmlns:a="http://schemas.openxmlformats.org/drawingml/2006/main">
+              <a:graphicData uri="http://schemas.openxmlformats.org/drawingml/2006/picture">
+                <pic:pic xmlns:pic="http://schemas.openxmlformats.org/drawingml/2006/picture">
+                  <pic:nvPicPr>
+                    <pic:cNvPr id="962700504" name="Picture 1" descr="A screen shot of a computer screen&#10;&#10;Description automatically generated"/>
+                    <pic:cNvPicPr/>
+                  </pic:nvPicPr>
+                  <pic:blipFill>
+                    <a:blip r:embed="rId7"/>
+                    <a:stretch>
+                      <a:fillRect/>
+                    </a:stretch>
+                  </pic:blipFill>
+                  <pic:spPr>
+                    <a:xfrm>
+                      <a:off x="0" y="0"/>
+                      <a:ext cx="3734321" cy="1124107"/>
+                    </a:xfrm>
+                    <a:prstGeom prst="rect">
+                      <a:avLst/>
+                    </a:prstGeom>
+                  </pic:spPr>
+                </pic:pic>
+              </a:graphicData>
+            </a:graphic>
+          </wp:inline>
+        </w:drawing>
+      </w:r>
     </w:p>
     <w:p>
       <w:pPr>
@@ -957,7 +1113,6 @@
           <w:sz w:val="26"/>
           <w:szCs w:val="26"/>
         </w:rPr>
-        <w:lastRenderedPageBreak/>
         <w:t>SV B,C</w:t>
       </w:r>
       <w:r>
@@ -1542,6 +1697,7 @@
     <w:lsdException w:name="HTML Sample" w:semiHidden="1" w:unhideWhenUsed="1"/>
     <w:lsdException w:name="HTML Typewriter" w:semiHidden="1" w:unhideWhenUsed="1"/>
     <w:lsdException w:name="HTML Variable" w:semiHidden="1" w:unhideWhenUsed="1"/>
+    <w:lsdException w:name="Normal Table" w:semiHidden="1" w:unhideWhenUsed="1"/>
     <w:lsdException w:name="annotation subject" w:semiHidden="1" w:unhideWhenUsed="1"/>
     <w:lsdException w:name="No List" w:semiHidden="1" w:unhideWhenUsed="1"/>
     <w:lsdException w:name="Outline List 1" w:semiHidden="1" w:unhideWhenUsed="1"/>
@@ -1584,8 +1740,11 @@
     <w:lsdException w:name="Table Contemporary" w:semiHidden="1" w:unhideWhenUsed="1"/>
     <w:lsdException w:name="Table Elegant" w:semiHidden="1" w:unhideWhenUsed="1"/>
     <w:lsdException w:name="Table Professional" w:semiHidden="1" w:unhideWhenUsed="1"/>
+    <w:lsdException w:name="Table Subtle 1" w:semiHidden="1" w:unhideWhenUsed="1"/>
     <w:lsdException w:name="Table Subtle 2" w:semiHidden="1" w:unhideWhenUsed="1"/>
     <w:lsdException w:name="Table Web 1" w:semiHidden="1" w:unhideWhenUsed="1"/>
+    <w:lsdException w:name="Table Web 2" w:semiHidden="1" w:unhideWhenUsed="1"/>
+    <w:lsdException w:name="Table Web 3" w:semiHidden="1" w:unhideWhenUsed="1"/>
     <w:lsdException w:name="Balloon Text" w:semiHidden="1" w:unhideWhenUsed="1"/>
     <w:lsdException w:name="Table Grid" w:uiPriority="59"/>
     <w:lsdException w:name="Table Theme" w:semiHidden="1" w:unhideWhenUsed="1"/>

--- a/Bai tap Git.docx
+++ b/Bai tap Git.docx
@@ -173,6 +173,9 @@
       <w:r>
         <w:t xml:space="preserve"> </w:t>
       </w:r>
+      <w:r>
+        <w:t>ThucHanhOpenSrc</w:t>
+      </w:r>
     </w:p>
     <w:p>
       <w:pPr>
@@ -606,6 +609,7 @@
       <w:r>
         <w:rPr>
           <w:rFonts w:ascii="Times New Roman" w:hAnsi="Times New Roman" w:cs="Times New Roman"/>
+          <w:noProof/>
           <w:color w:val="FF0000"/>
           <w:sz w:val="26"/>
           <w:szCs w:val="26"/>
@@ -836,6 +840,7 @@
       <w:r>
         <w:rPr>
           <w:rFonts w:ascii="Times New Roman" w:hAnsi="Times New Roman" w:cs="Times New Roman"/>
+          <w:noProof/>
           <w:sz w:val="26"/>
           <w:szCs w:val="26"/>
         </w:rPr>
@@ -938,14 +943,18 @@
         </w:rPr>
         <w:t xml:space="preserve"> </w:t>
       </w:r>
-    </w:p>
-    <w:p>
-      <w:pPr>
-        <w:pStyle w:val="ListParagraph"/>
-        <w:rPr>
-          <w:rFonts w:ascii="Times New Roman" w:hAnsi="Times New Roman" w:cs="Times New Roman"/>
-          <w:sz w:val="26"/>
-          <w:szCs w:val="26"/>
+      <w:r>
+        <w:rPr>
+          <w:noProof/>
+        </w:rPr>
+        <w:t xml:space="preserve"> Git commit -a -m “changes”</w:t>
+      </w:r>
+    </w:p>
+    <w:p>
+      <w:pPr>
+        <w:pStyle w:val="ListParagraph"/>
+        <w:rPr>
+          <w:noProof/>
         </w:rPr>
       </w:pPr>
     </w:p>
@@ -1042,46 +1051,7 @@
           <w:sz w:val="26"/>
           <w:szCs w:val="26"/>
         </w:rPr>
-        <w:t xml:space="preserve"> </w:t>
-      </w:r>
-    </w:p>
-    <w:p>
-      <w:pPr>
-        <w:pStyle w:val="HTMLPreformatted"/>
-        <w:rPr>
-          <w:rFonts w:ascii="Consolas" w:hAnsi="Consolas"/>
-          <w:color w:val="24292E"/>
-          <w:sz w:val="21"/>
-          <w:szCs w:val="21"/>
-        </w:rPr>
-      </w:pPr>
-      <w:r>
-        <w:rPr>
-          <w:rStyle w:val="user-select-contain"/>
-          <w:rFonts w:ascii="Consolas" w:hAnsi="Consolas"/>
-          <w:color w:val="24292E"/>
-          <w:sz w:val="21"/>
-          <w:szCs w:val="21"/>
-        </w:rPr>
-        <w:tab/>
-      </w:r>
-    </w:p>
-    <w:p>
-      <w:pPr>
-        <w:pStyle w:val="ListParagraph"/>
-        <w:rPr>
-          <w:rFonts w:ascii="Times New Roman" w:hAnsi="Times New Roman" w:cs="Times New Roman"/>
-          <w:sz w:val="26"/>
-          <w:szCs w:val="26"/>
-        </w:rPr>
-      </w:pPr>
-      <w:r>
-        <w:rPr>
-          <w:rFonts w:ascii="Times New Roman" w:hAnsi="Times New Roman" w:cs="Times New Roman"/>
-          <w:sz w:val="26"/>
-          <w:szCs w:val="26"/>
-        </w:rPr>
-        <w:br/>
+        <w:t>git push</w:t>
       </w:r>
     </w:p>
     <w:p>
@@ -1126,22 +1096,13 @@
     </w:p>
     <w:p>
       <w:pPr>
-        <w:pStyle w:val="HTMLPreformatted"/>
-        <w:rPr>
-          <w:rFonts w:ascii="Consolas" w:hAnsi="Consolas"/>
-          <w:color w:val="24292E"/>
-          <w:sz w:val="21"/>
-          <w:szCs w:val="21"/>
-        </w:rPr>
-      </w:pPr>
-      <w:r>
-        <w:rPr>
-          <w:rFonts w:ascii="Times New Roman" w:hAnsi="Times New Roman" w:cs="Times New Roman"/>
-          <w:sz w:val="26"/>
-          <w:szCs w:val="26"/>
-        </w:rPr>
-        <w:tab/>
-      </w:r>
+        <w:pStyle w:val="ListParagraph"/>
+        <w:rPr>
+          <w:rFonts w:ascii="Times New Roman" w:hAnsi="Times New Roman" w:cs="Times New Roman"/>
+          <w:sz w:val="26"/>
+          <w:szCs w:val="26"/>
+        </w:rPr>
+      </w:pPr>
       <w:r>
         <w:rPr>
           <w:rFonts w:ascii="Times New Roman" w:hAnsi="Times New Roman" w:cs="Times New Roman"/>
@@ -1166,16 +1127,14 @@
         </w:rPr>
         <w:t xml:space="preserve"> </w:t>
       </w:r>
-    </w:p>
-    <w:p>
-      <w:pPr>
-        <w:ind w:left="720"/>
-        <w:rPr>
-          <w:rFonts w:ascii="Times New Roman" w:hAnsi="Times New Roman" w:cs="Times New Roman"/>
-          <w:sz w:val="26"/>
-          <w:szCs w:val="26"/>
-        </w:rPr>
-      </w:pPr>
+      <w:r>
+        <w:rPr>
+          <w:rFonts w:ascii="Times New Roman" w:hAnsi="Times New Roman" w:cs="Times New Roman"/>
+          <w:sz w:val="26"/>
+          <w:szCs w:val="26"/>
+        </w:rPr>
+        <w:t>git clone https://github.com/TrungReCode/ThucHanhOpenSrc.git</w:t>
+      </w:r>
     </w:p>
     <w:p>
       <w:pPr>
@@ -2057,7 +2016,6 @@
     <w:basedOn w:val="Normal"/>
     <w:link w:val="HTMLPreformattedChar"/>
     <w:uiPriority w:val="99"/>
-    <w:semiHidden/>
     <w:unhideWhenUsed/>
     <w:rsid w:val="00042D11"/>
     <w:pPr>
@@ -2092,7 +2050,6 @@
     <w:basedOn w:val="DefaultParagraphFont"/>
     <w:link w:val="HTMLPreformatted"/>
     <w:uiPriority w:val="99"/>
-    <w:semiHidden/>
     <w:rsid w:val="00042D11"/>
     <w:rPr>
       <w:rFonts w:ascii="Courier New" w:eastAsia="Times New Roman" w:hAnsi="Courier New" w:cs="Courier New"/>
